--- a/ID-Omkatter-project/documents/20210701 - Unificeringsscript.docx
+++ b/ID-Omkatter-project/documents/20210701 - Unificeringsscript.docx
@@ -1315,6 +1315,113 @@
           </w:p>
           <w:p>
             <w:pPr>
+              <w:rPr>
+                <w:rFonts w:eastAsia="Times New Roman" w:cstheme="minorHAnsi"/>
+                <w:sz w:val="24"/>
+                <w:szCs w:val="24"/>
+                <w:lang w:eastAsia="nl-NL"/>
+              </w:rPr>
+            </w:pPr>
+            <w:r>
+              <w:rPr>
+                <w:rFonts w:eastAsia="Times New Roman" w:cstheme="minorHAnsi"/>
+                <w:sz w:val="24"/>
+                <w:szCs w:val="24"/>
+                <w:lang w:eastAsia="nl-NL"/>
+              </w:rPr>
+              <w:t>2. Check of de laatste tekens al een date-timestamp zijn:</w:t>
+            </w:r>
+          </w:p>
+          <w:p>
+            <w:pPr>
+              <w:pStyle w:val="Lijstalinea"/>
+              <w:numPr>
+                <w:ilvl w:val="0"/>
+                <w:numId w:val="6"/>
+              </w:numPr>
+              <w:rPr>
+                <w:rFonts w:eastAsia="Times New Roman" w:cstheme="minorHAnsi"/>
+                <w:sz w:val="24"/>
+                <w:szCs w:val="24"/>
+                <w:lang w:eastAsia="nl-NL"/>
+              </w:rPr>
+            </w:pPr>
+            <w:r>
+              <w:rPr>
+                <w:rFonts w:eastAsia="Times New Roman" w:cstheme="minorHAnsi"/>
+                <w:sz w:val="24"/>
+                <w:szCs w:val="24"/>
+                <w:lang w:eastAsia="nl-NL"/>
+              </w:rPr>
+              <w:t xml:space="preserve">Zo ja, vervang </w:t>
+            </w:r>
+            <w:proofErr w:type="spellStart"/>
+            <w:r>
+              <w:rPr>
+                <w:rFonts w:eastAsia="Times New Roman" w:cstheme="minorHAnsi"/>
+                <w:sz w:val="24"/>
+                <w:szCs w:val="24"/>
+                <w:lang w:eastAsia="nl-NL"/>
+              </w:rPr>
+              <w:t>datetimestamp</w:t>
+            </w:r>
+            <w:proofErr w:type="spellEnd"/>
+            <w:r>
+              <w:rPr>
+                <w:rFonts w:eastAsia="Times New Roman" w:cstheme="minorHAnsi"/>
+                <w:sz w:val="24"/>
+                <w:szCs w:val="24"/>
+                <w:lang w:eastAsia="nl-NL"/>
+              </w:rPr>
+              <w:t xml:space="preserve"> voor nieuwe </w:t>
+            </w:r>
+            <w:proofErr w:type="spellStart"/>
+            <w:r>
+              <w:rPr>
+                <w:rFonts w:eastAsia="Times New Roman" w:cstheme="minorHAnsi"/>
+                <w:sz w:val="24"/>
+                <w:szCs w:val="24"/>
+                <w:lang w:eastAsia="nl-NL"/>
+              </w:rPr>
+              <w:t>datetimestamp</w:t>
+            </w:r>
+            <w:proofErr w:type="spellEnd"/>
+            <w:r>
+              <w:rPr>
+                <w:rFonts w:eastAsia="Times New Roman" w:cstheme="minorHAnsi"/>
+                <w:sz w:val="24"/>
+                <w:szCs w:val="24"/>
+                <w:lang w:eastAsia="nl-NL"/>
+              </w:rPr>
+              <w:t>.</w:t>
+            </w:r>
+          </w:p>
+          <w:p>
+            <w:pPr>
+              <w:pStyle w:val="Lijstalinea"/>
+              <w:numPr>
+                <w:ilvl w:val="0"/>
+                <w:numId w:val="6"/>
+              </w:numPr>
+              <w:rPr>
+                <w:rFonts w:eastAsia="Times New Roman" w:cstheme="minorHAnsi"/>
+                <w:sz w:val="24"/>
+                <w:szCs w:val="24"/>
+                <w:lang w:eastAsia="nl-NL"/>
+              </w:rPr>
+            </w:pPr>
+            <w:r>
+              <w:rPr>
+                <w:rFonts w:eastAsia="Times New Roman" w:cstheme="minorHAnsi"/>
+                <w:sz w:val="24"/>
+                <w:szCs w:val="24"/>
+                <w:lang w:eastAsia="nl-NL"/>
+              </w:rPr>
+              <w:t>Zo nee: voeg toe, volgens de volgende regels:</w:t>
+            </w:r>
+          </w:p>
+          <w:p>
+            <w:pPr>
               <w:pStyle w:val="Lijstalinea"/>
               <w:numPr>
                 <w:ilvl w:val="0"/>
@@ -2313,6 +2420,119 @@
     </w:lvl>
   </w:abstractNum>
   <w:abstractNum w:abstractNumId="1" w15:restartNumberingAfterBreak="0">
+    <w:nsid w:val="321F7D9C"/>
+    <w:multiLevelType w:val="hybridMultilevel"/>
+    <w:tmpl w:val="5A107978"/>
+    <w:lvl w:ilvl="0" w:tplc="04130003">
+      <w:start w:val="1"/>
+      <w:numFmt w:val="bullet"/>
+      <w:lvlText w:val="o"/>
+      <w:lvlJc w:val="left"/>
+      <w:pPr>
+        <w:ind w:left="720" w:hanging="360"/>
+      </w:pPr>
+      <w:rPr>
+        <w:rFonts w:ascii="Courier New" w:hAnsi="Courier New" w:cs="Courier New" w:hint="default"/>
+      </w:rPr>
+    </w:lvl>
+    <w:lvl w:ilvl="1" w:tplc="04130003" w:tentative="1">
+      <w:start w:val="1"/>
+      <w:numFmt w:val="bullet"/>
+      <w:lvlText w:val="o"/>
+      <w:lvlJc w:val="left"/>
+      <w:pPr>
+        <w:ind w:left="1440" w:hanging="360"/>
+      </w:pPr>
+      <w:rPr>
+        <w:rFonts w:ascii="Courier New" w:hAnsi="Courier New" w:cs="Courier New" w:hint="default"/>
+      </w:rPr>
+    </w:lvl>
+    <w:lvl w:ilvl="2" w:tplc="04130005" w:tentative="1">
+      <w:start w:val="1"/>
+      <w:numFmt w:val="bullet"/>
+      <w:lvlText w:val=""/>
+      <w:lvlJc w:val="left"/>
+      <w:pPr>
+        <w:ind w:left="2160" w:hanging="360"/>
+      </w:pPr>
+      <w:rPr>
+        <w:rFonts w:ascii="Wingdings" w:hAnsi="Wingdings" w:hint="default"/>
+      </w:rPr>
+    </w:lvl>
+    <w:lvl w:ilvl="3" w:tplc="04130001" w:tentative="1">
+      <w:start w:val="1"/>
+      <w:numFmt w:val="bullet"/>
+      <w:lvlText w:val=""/>
+      <w:lvlJc w:val="left"/>
+      <w:pPr>
+        <w:ind w:left="2880" w:hanging="360"/>
+      </w:pPr>
+      <w:rPr>
+        <w:rFonts w:ascii="Symbol" w:hAnsi="Symbol" w:hint="default"/>
+      </w:rPr>
+    </w:lvl>
+    <w:lvl w:ilvl="4" w:tplc="04130003" w:tentative="1">
+      <w:start w:val="1"/>
+      <w:numFmt w:val="bullet"/>
+      <w:lvlText w:val="o"/>
+      <w:lvlJc w:val="left"/>
+      <w:pPr>
+        <w:ind w:left="3600" w:hanging="360"/>
+      </w:pPr>
+      <w:rPr>
+        <w:rFonts w:ascii="Courier New" w:hAnsi="Courier New" w:cs="Courier New" w:hint="default"/>
+      </w:rPr>
+    </w:lvl>
+    <w:lvl w:ilvl="5" w:tplc="04130005" w:tentative="1">
+      <w:start w:val="1"/>
+      <w:numFmt w:val="bullet"/>
+      <w:lvlText w:val=""/>
+      <w:lvlJc w:val="left"/>
+      <w:pPr>
+        <w:ind w:left="4320" w:hanging="360"/>
+      </w:pPr>
+      <w:rPr>
+        <w:rFonts w:ascii="Wingdings" w:hAnsi="Wingdings" w:hint="default"/>
+      </w:rPr>
+    </w:lvl>
+    <w:lvl w:ilvl="6" w:tplc="04130001" w:tentative="1">
+      <w:start w:val="1"/>
+      <w:numFmt w:val="bullet"/>
+      <w:lvlText w:val=""/>
+      <w:lvlJc w:val="left"/>
+      <w:pPr>
+        <w:ind w:left="5040" w:hanging="360"/>
+      </w:pPr>
+      <w:rPr>
+        <w:rFonts w:ascii="Symbol" w:hAnsi="Symbol" w:hint="default"/>
+      </w:rPr>
+    </w:lvl>
+    <w:lvl w:ilvl="7" w:tplc="04130003" w:tentative="1">
+      <w:start w:val="1"/>
+      <w:numFmt w:val="bullet"/>
+      <w:lvlText w:val="o"/>
+      <w:lvlJc w:val="left"/>
+      <w:pPr>
+        <w:ind w:left="5760" w:hanging="360"/>
+      </w:pPr>
+      <w:rPr>
+        <w:rFonts w:ascii="Courier New" w:hAnsi="Courier New" w:cs="Courier New" w:hint="default"/>
+      </w:rPr>
+    </w:lvl>
+    <w:lvl w:ilvl="8" w:tplc="04130005" w:tentative="1">
+      <w:start w:val="1"/>
+      <w:numFmt w:val="bullet"/>
+      <w:lvlText w:val=""/>
+      <w:lvlJc w:val="left"/>
+      <w:pPr>
+        <w:ind w:left="6480" w:hanging="360"/>
+      </w:pPr>
+      <w:rPr>
+        <w:rFonts w:ascii="Wingdings" w:hAnsi="Wingdings" w:hint="default"/>
+      </w:rPr>
+    </w:lvl>
+  </w:abstractNum>
+  <w:abstractNum w:abstractNumId="2" w15:restartNumberingAfterBreak="0">
     <w:nsid w:val="5A5B3007"/>
     <w:multiLevelType w:val="multilevel"/>
     <w:tmpl w:val="780E4806"/>
@@ -2425,7 +2645,7 @@
       </w:pPr>
     </w:lvl>
   </w:abstractNum>
-  <w:abstractNum w:abstractNumId="2" w15:restartNumberingAfterBreak="0">
+  <w:abstractNum w:abstractNumId="3" w15:restartNumberingAfterBreak="0">
     <w:nsid w:val="61A9579F"/>
     <w:multiLevelType w:val="hybridMultilevel"/>
     <w:tmpl w:val="5802B7B2"/>
@@ -2538,7 +2758,7 @@
       </w:rPr>
     </w:lvl>
   </w:abstractNum>
-  <w:abstractNum w:abstractNumId="3" w15:restartNumberingAfterBreak="0">
+  <w:abstractNum w:abstractNumId="4" w15:restartNumberingAfterBreak="0">
     <w:nsid w:val="6F9C7E64"/>
     <w:multiLevelType w:val="hybridMultilevel"/>
     <w:tmpl w:val="11123A26"/>
@@ -2651,7 +2871,7 @@
       </w:rPr>
     </w:lvl>
   </w:abstractNum>
-  <w:abstractNum w:abstractNumId="4" w15:restartNumberingAfterBreak="0">
+  <w:abstractNum w:abstractNumId="5" w15:restartNumberingAfterBreak="0">
     <w:nsid w:val="781F0AFE"/>
     <w:multiLevelType w:val="multilevel"/>
     <w:tmpl w:val="AF7A5132"/>
@@ -2801,19 +3021,22 @@
     </w:lvl>
   </w:abstractNum>
   <w:num w:numId="1">
-    <w:abstractNumId w:val="1"/>
+    <w:abstractNumId w:val="2"/>
   </w:num>
   <w:num w:numId="2">
-    <w:abstractNumId w:val="4"/>
+    <w:abstractNumId w:val="5"/>
   </w:num>
   <w:num w:numId="3">
     <w:abstractNumId w:val="0"/>
   </w:num>
   <w:num w:numId="4">
+    <w:abstractNumId w:val="4"/>
+  </w:num>
+  <w:num w:numId="5">
     <w:abstractNumId w:val="3"/>
   </w:num>
-  <w:num w:numId="5">
-    <w:abstractNumId w:val="2"/>
+  <w:num w:numId="6">
+    <w:abstractNumId w:val="1"/>
   </w:num>
 </w:numbering>
 </file>

--- a/ID-Omkatter-project/documents/20210701 - Unificeringsscript.docx
+++ b/ID-Omkatter-project/documents/20210701 - Unificeringsscript.docx
@@ -712,6 +712,31 @@
           <w:lang w:eastAsia="nl-NL"/>
         </w:rPr>
         <w:br w:type="page"/>
+      </w:r>
+    </w:p>
+    <w:p>
+      <w:pPr>
+        <w:spacing w:after="0" w:line="240" w:lineRule="auto"/>
+        <w:rPr>
+          <w:rFonts w:eastAsia="Times New Roman" w:cstheme="minorHAnsi"/>
+          <w:b/>
+          <w:bCs/>
+          <w:sz w:val="24"/>
+          <w:szCs w:val="24"/>
+          <w:lang w:eastAsia="nl-NL"/>
+        </w:rPr>
+      </w:pPr>
+      <w:r>
+        <w:rPr>
+          <w:rFonts w:eastAsia="Times New Roman" w:cstheme="minorHAnsi"/>
+          <w:b/>
+          <w:bCs/>
+          <w:sz w:val="24"/>
+          <w:szCs w:val="24"/>
+          <w:lang w:eastAsia="nl-NL"/>
+        </w:rPr>
+        <w:lastRenderedPageBreak/>
+        <w:t>Methode van uniek maken per ID</w:t>
       </w:r>
     </w:p>
     <w:p>
@@ -1251,7 +1276,7 @@
                 <w:rFonts w:eastAsia="Times New Roman" w:cstheme="minorHAnsi"/>
                 <w:sz w:val="24"/>
                 <w:szCs w:val="24"/>
-                <w:lang w:val="en-US" w:eastAsia="nl-NL"/>
+                <w:lang w:eastAsia="nl-NL"/>
               </w:rPr>
             </w:pPr>
           </w:p>
@@ -1261,7 +1286,7 @@
                 <w:rFonts w:eastAsia="Times New Roman" w:cstheme="minorHAnsi"/>
                 <w:sz w:val="24"/>
                 <w:szCs w:val="24"/>
-                <w:lang w:val="en-US" w:eastAsia="nl-NL"/>
+                <w:lang w:eastAsia="nl-NL"/>
               </w:rPr>
             </w:pPr>
             <w:r>
@@ -1269,7 +1294,7 @@
                 <w:rFonts w:eastAsia="Times New Roman" w:cstheme="minorHAnsi"/>
                 <w:sz w:val="24"/>
                 <w:szCs w:val="24"/>
-                <w:lang w:val="en-US" w:eastAsia="nl-NL"/>
+                <w:lang w:eastAsia="nl-NL"/>
               </w:rPr>
               <w:t>Script:</w:t>
             </w:r>
@@ -2141,12 +2166,23 @@
           <w:lang w:eastAsia="nl-NL"/>
         </w:rPr>
       </w:pPr>
+      <w:r>
+        <w:rPr>
+          <w:rFonts w:eastAsia="Times New Roman" w:cstheme="minorHAnsi"/>
+          <w:sz w:val="24"/>
+          <w:szCs w:val="24"/>
+          <w:u w:val="single"/>
+          <w:lang w:eastAsia="nl-NL"/>
+        </w:rPr>
+        <w:t xml:space="preserve">Alleen </w:t>
+      </w:r>
       <w:proofErr w:type="spellStart"/>
       <w:r>
         <w:rPr>
           <w:rFonts w:eastAsia="Times New Roman" w:cstheme="minorHAnsi"/>
           <w:sz w:val="24"/>
           <w:szCs w:val="24"/>
+          <w:u w:val="single"/>
           <w:lang w:eastAsia="nl-NL"/>
         </w:rPr>
         <w:t>ID’s</w:t>
@@ -2157,9 +2193,19 @@
           <w:rFonts w:eastAsia="Times New Roman" w:cstheme="minorHAnsi"/>
           <w:sz w:val="24"/>
           <w:szCs w:val="24"/>
-          <w:lang w:eastAsia="nl-NL"/>
-        </w:rPr>
-        <w:t xml:space="preserve"> worden over alle bestanden per ID geünificeerd (hiermee dus ook alle referenties naar het ID).</w:t>
+          <w:u w:val="single"/>
+          <w:lang w:eastAsia="nl-NL"/>
+        </w:rPr>
+        <w:t xml:space="preserve"> meenemen die als identificatie gebruikt worden in de bestanden die aangeleverd worden</w:t>
+      </w:r>
+      <w:r>
+        <w:rPr>
+          <w:rFonts w:eastAsia="Times New Roman" w:cstheme="minorHAnsi"/>
+          <w:sz w:val="24"/>
+          <w:szCs w:val="24"/>
+          <w:lang w:eastAsia="nl-NL"/>
+        </w:rPr>
+        <w:t xml:space="preserve"> (dus niet de bovenliggende activiteit uit het stelsel)</w:t>
       </w:r>
     </w:p>
     <w:p>
@@ -2185,7 +2231,7 @@
           <w:szCs w:val="24"/>
           <w:lang w:eastAsia="nl-NL"/>
         </w:rPr>
-        <w:t>Saxon</w:t>
+        <w:t>ID’s</w:t>
       </w:r>
       <w:proofErr w:type="spellEnd"/>
       <w:r>
@@ -2195,27 +2241,7 @@
           <w:szCs w:val="24"/>
           <w:lang w:eastAsia="nl-NL"/>
         </w:rPr>
-        <w:t xml:space="preserve">-editie </w:t>
-      </w:r>
-      <w:proofErr w:type="spellStart"/>
-      <w:r>
-        <w:rPr>
-          <w:rFonts w:eastAsia="Times New Roman" w:cstheme="minorHAnsi"/>
-          <w:sz w:val="24"/>
-          <w:szCs w:val="24"/>
-          <w:lang w:eastAsia="nl-NL"/>
-        </w:rPr>
-        <w:t>waarvanuit</w:t>
-      </w:r>
-      <w:proofErr w:type="spellEnd"/>
-      <w:r>
-        <w:rPr>
-          <w:rFonts w:eastAsia="Times New Roman" w:cstheme="minorHAnsi"/>
-          <w:sz w:val="24"/>
-          <w:szCs w:val="24"/>
-          <w:lang w:eastAsia="nl-NL"/>
-        </w:rPr>
-        <w:t xml:space="preserve"> functies gebruikt worden (niet EE/PE, maar HE)</w:t>
+        <w:t xml:space="preserve"> worden over alle bestanden per ID geünificeerd (hiermee dus ook alle referenties naar het ID).</w:t>
       </w:r>
     </w:p>
     <w:p>
@@ -2233,15 +2259,6 @@
           <w:lang w:eastAsia="nl-NL"/>
         </w:rPr>
       </w:pPr>
-      <w:r>
-        <w:rPr>
-          <w:rFonts w:eastAsia="Times New Roman" w:cstheme="minorHAnsi"/>
-          <w:sz w:val="24"/>
-          <w:szCs w:val="24"/>
-          <w:lang w:eastAsia="nl-NL"/>
-        </w:rPr>
-        <w:t xml:space="preserve">Alleen </w:t>
-      </w:r>
       <w:proofErr w:type="spellStart"/>
       <w:r>
         <w:rPr>
@@ -2250,7 +2267,7 @@
           <w:szCs w:val="24"/>
           <w:lang w:eastAsia="nl-NL"/>
         </w:rPr>
-        <w:t>ID’s</w:t>
+        <w:t>Saxon</w:t>
       </w:r>
       <w:proofErr w:type="spellEnd"/>
       <w:r>
@@ -2260,7 +2277,27 @@
           <w:szCs w:val="24"/>
           <w:lang w:eastAsia="nl-NL"/>
         </w:rPr>
-        <w:t xml:space="preserve"> meenemen die als identificatie gebruikt worden in de bestanden, (dus niet de bovenliggende activiteit uit het stelsel)</w:t>
+        <w:t xml:space="preserve">-editie </w:t>
+      </w:r>
+      <w:proofErr w:type="spellStart"/>
+      <w:r>
+        <w:rPr>
+          <w:rFonts w:eastAsia="Times New Roman" w:cstheme="minorHAnsi"/>
+          <w:sz w:val="24"/>
+          <w:szCs w:val="24"/>
+          <w:lang w:eastAsia="nl-NL"/>
+        </w:rPr>
+        <w:t>waarvanuit</w:t>
+      </w:r>
+      <w:proofErr w:type="spellEnd"/>
+      <w:r>
+        <w:rPr>
+          <w:rFonts w:eastAsia="Times New Roman" w:cstheme="minorHAnsi"/>
+          <w:sz w:val="24"/>
+          <w:szCs w:val="24"/>
+          <w:lang w:eastAsia="nl-NL"/>
+        </w:rPr>
+        <w:t xml:space="preserve"> functies gebruikt worden (niet EE/PE, maar HE)</w:t>
       </w:r>
     </w:p>
     <w:p>
